--- a/++Templated Entries/READY/L'Age d'Or (Mitchell) EA/L'Age d'Or (Mitchell) EA.docx
+++ b/++Templated Entries/READY/L'Age d'Or (Mitchell) EA/L'Age d'Or (Mitchell) EA.docx
@@ -369,21 +369,7 @@
                   <w:rPr>
                     <w:b/>
                   </w:rPr>
-                  <w:t xml:space="preserve"> </w:t>
-                </w:r>
-                <w:proofErr w:type="spellStart"/>
-                <w:r>
-                  <w:rPr>
-                    <w:b/>
-                  </w:rPr>
-                  <w:t>L’Age</w:t>
-                </w:r>
-                <w:proofErr w:type="spellEnd"/>
-                <w:r>
-                  <w:rPr>
-                    <w:b/>
-                  </w:rPr>
-                  <w:t xml:space="preserve"> d'Or</w:t>
+                  <w:t xml:space="preserve"> L’Age d'Or</w:t>
                 </w:r>
               </w:p>
             </w:tc>
@@ -460,22 +446,14 @@
                 </w:tcMar>
               </w:tcPr>
               <w:p>
-                <w:proofErr w:type="spellStart"/>
                 <w:r>
                   <w:rPr>
                     <w:i/>
                   </w:rPr>
-                  <w:t>L’Age</w:t>
-                </w:r>
-                <w:proofErr w:type="spellEnd"/>
-                <w:r>
-                  <w:rPr>
-                    <w:i/>
-                  </w:rPr>
-                  <w:t xml:space="preserve"> d’Or</w:t>
+                  <w:t>L’Age d’Or</w:t>
                 </w:r>
                 <w:r>
-                  <w:t xml:space="preserve"> (</w:t>
+                  <w:t xml:space="preserve"> [</w:t>
                 </w:r>
                 <w:r>
                   <w:rPr>
@@ -484,44 +462,23 @@
                   <w:t>The Golden Age</w:t>
                 </w:r>
                 <w:r>
-                  <w:t xml:space="preserve">, 1930) is a Surrealist comedy by director Luis Buñuel and scenario writer Salvador </w:t>
+                  <w:t>]</w:t>
                 </w:r>
-                <w:proofErr w:type="spellStart"/>
                 <w:r>
-                  <w:t>Dalí</w:t>
+                  <w:t xml:space="preserve"> </w:t>
                 </w:r>
-                <w:proofErr w:type="spellEnd"/>
                 <w:r>
-                  <w:t xml:space="preserve">. This feature-length film, commissioned after the success of the previous year’s </w:t>
+                  <w:t>(</w:t>
+                </w:r>
+                <w:r>
+                  <w:t xml:space="preserve">1930) is a Surrealist comedy by director Luis Buñuel and scenario writer Salvador Dalí. This feature-length film, commissioned after the success of the previous year’s </w:t>
                 </w:r>
                 <w:r>
                   <w:rPr>
                     <w:i/>
                   </w:rPr>
-                  <w:t xml:space="preserve">Un </w:t>
+                  <w:t>Un Chien Andalou</w:t>
                 </w:r>
-                <w:proofErr w:type="spellStart"/>
-                <w:r>
-                  <w:rPr>
-                    <w:i/>
-                  </w:rPr>
-                  <w:t>Chien</w:t>
-                </w:r>
-                <w:proofErr w:type="spellEnd"/>
-                <w:r>
-                  <w:rPr>
-                    <w:i/>
-                  </w:rPr>
-                  <w:t xml:space="preserve"> </w:t>
-                </w:r>
-                <w:proofErr w:type="spellStart"/>
-                <w:r>
-                  <w:rPr>
-                    <w:i/>
-                  </w:rPr>
-                  <w:t>Andalou</w:t>
-                </w:r>
-                <w:proofErr w:type="spellEnd"/>
                 <w:r>
                   <w:t xml:space="preserve"> (1929)</w:t>
                 </w:r>
@@ -529,13 +486,8 @@
                   <w:t>,</w:t>
                 </w:r>
                 <w:r>
-                  <w:t xml:space="preserve"> would be the second and last collaboration between Buñuel and </w:t>
+                  <w:t xml:space="preserve"> would be the second and last collaboration between Buñuel and Dalí</w:t>
                 </w:r>
-                <w:proofErr w:type="spellStart"/>
-                <w:r>
-                  <w:t>Dalí</w:t>
-                </w:r>
-                <w:proofErr w:type="spellEnd"/>
                 <w:r>
                   <w:t>,</w:t>
                 </w:r>
@@ -558,44 +510,24 @@
           </w:tcPr>
           <w:p>
             <w:r>
-              <w:t xml:space="preserve">File: </w:t>
-            </w:r>
-            <w:proofErr w:type="spellStart"/>
-            <w:r>
-              <w:t>L'Age</w:t>
-            </w:r>
-            <w:proofErr w:type="spellEnd"/>
-            <w:r>
-              <w:t xml:space="preserve"> d'Or- 1</w:t>
+              <w:t>File: L'Age d'Or- 1</w:t>
             </w:r>
             <w:r>
               <w:t>.jpg</w:t>
             </w:r>
-            <w:bookmarkStart w:id="0" w:name="_GoBack"/>
-            <w:bookmarkEnd w:id="0"/>
           </w:p>
           <w:p>
             <w:pPr>
               <w:pStyle w:val="Caption"/>
             </w:pPr>
-            <w:r>
-              <w:fldChar w:fldCharType="begin"/>
-            </w:r>
-            <w:r>
-              <w:instrText xml:space="preserve"> SEQ Figure \* ARABIC </w:instrText>
-            </w:r>
-            <w:r>
-              <w:fldChar w:fldCharType="separate"/>
-            </w:r>
-            <w:r>
-              <w:rPr>
-                <w:noProof/>
-              </w:rPr>
-              <w:t>1</w:t>
-            </w:r>
-            <w:r>
-              <w:fldChar w:fldCharType="end"/>
-            </w:r>
+            <w:fldSimple w:instr=" SEQ Figure \* ARABIC ">
+              <w:r>
+                <w:rPr>
+                  <w:noProof/>
+                </w:rPr>
+                <w:t>1</w:t>
+              </w:r>
+            </w:fldSimple>
             <w:r>
               <w:t xml:space="preserve"> </w:t>
             </w:r>
@@ -603,50 +535,18 @@
               <w:rPr>
                 <w:i/>
               </w:rPr>
-              <w:t xml:space="preserve">Amour </w:t>
-            </w:r>
-            <w:proofErr w:type="spellStart"/>
+              <w:t>Amour fou</w:t>
+            </w:r>
+            <w:r>
+              <w:t>. Lya Lys in an image from L’Age d’Or (1930).</w:t>
+            </w:r>
+          </w:p>
+          <w:p>
             <w:r>
               <w:rPr>
                 <w:i/>
               </w:rPr>
-              <w:t>fou</w:t>
-            </w:r>
-            <w:proofErr w:type="spellEnd"/>
-            <w:r>
-              <w:t xml:space="preserve">. </w:t>
-            </w:r>
-            <w:proofErr w:type="spellStart"/>
-            <w:r>
-              <w:t>Lya</w:t>
-            </w:r>
-            <w:proofErr w:type="spellEnd"/>
-            <w:r>
-              <w:t xml:space="preserve"> Lys in an image from </w:t>
-            </w:r>
-            <w:proofErr w:type="spellStart"/>
-            <w:r>
-              <w:t>L’Age</w:t>
-            </w:r>
-            <w:proofErr w:type="spellEnd"/>
-            <w:r>
-              <w:t xml:space="preserve"> d’Or (1930).</w:t>
-            </w:r>
-          </w:p>
-          <w:p>
-            <w:proofErr w:type="spellStart"/>
-            <w:r>
-              <w:rPr>
-                <w:i/>
-              </w:rPr>
-              <w:t>L’Age</w:t>
-            </w:r>
-            <w:proofErr w:type="spellEnd"/>
-            <w:r>
-              <w:rPr>
-                <w:i/>
-              </w:rPr>
-              <w:t xml:space="preserve"> d’Or</w:t>
+              <w:t>L’Age d’Or</w:t>
             </w:r>
             <w:r>
               <w:t xml:space="preserve"> (</w:t>
@@ -658,222 +558,160 @@
               <w:t>The Golden Age</w:t>
             </w:r>
             <w:r>
-              <w:t xml:space="preserve">, 1930) is a Surrealist comedy by director Luis Buñuel and scenario writer Salvador </w:t>
-            </w:r>
-            <w:proofErr w:type="spellStart"/>
-            <w:r>
-              <w:t>Dalí</w:t>
-            </w:r>
-            <w:proofErr w:type="spellEnd"/>
-            <w:r>
-              <w:t xml:space="preserve">. This feature-length film, commissioned after the success of the previous year’s </w:t>
+              <w:t xml:space="preserve">, 1930) is a Surrealist comedy by director Luis Buñuel and scenario writer Salvador Dalí. This feature-length film, commissioned after the success of the previous year’s </w:t>
             </w:r>
             <w:r>
               <w:rPr>
                 <w:i/>
               </w:rPr>
-              <w:t xml:space="preserve">Un </w:t>
-            </w:r>
-            <w:proofErr w:type="spellStart"/>
+              <w:t>Un Chien Andalou</w:t>
+            </w:r>
+            <w:r>
+              <w:t xml:space="preserve"> (1929)</w:t>
+            </w:r>
+            <w:r>
+              <w:t>,</w:t>
+            </w:r>
+            <w:r>
+              <w:t xml:space="preserve"> would be the second and last collaboration between Buñuel and Dalí</w:t>
+            </w:r>
+            <w:r>
+              <w:t>,</w:t>
+            </w:r>
+            <w:r>
+              <w:t xml:space="preserve"> who left the project before the film began shooting. The film, considered a masterpiece of both Surrealist cinema and </w:t>
+            </w:r>
             <w:r>
               <w:rPr>
                 <w:i/>
               </w:rPr>
-              <w:t>Chien</w:t>
-            </w:r>
-            <w:proofErr w:type="spellEnd"/>
+              <w:t>amour fou</w:t>
+            </w:r>
+            <w:r>
+              <w:t xml:space="preserve">, </w:t>
+            </w:r>
+            <w:r>
+              <w:t xml:space="preserve">or stories of uncontrollable </w:t>
+            </w:r>
+            <w:r>
+              <w:t>‘</w:t>
+            </w:r>
+            <w:r>
+              <w:t>mad love,</w:t>
+            </w:r>
+            <w:r>
+              <w:t>’</w:t>
+            </w:r>
+            <w:r>
+              <w:t xml:space="preserve"> </w:t>
+            </w:r>
+            <w:r>
+              <w:t>is a relentl</w:t>
+            </w:r>
+            <w:r>
+              <w:t>ess attack on Catholic dogma as well as</w:t>
+            </w:r>
+            <w:r>
+              <w:t xml:space="preserve"> bourgeois social and sexual </w:t>
+            </w:r>
+            <w:r>
+              <w:t xml:space="preserve">mores. </w:t>
+            </w:r>
+            <w:r>
+              <w:t>Buñuel</w:t>
+            </w:r>
+            <w:r>
+              <w:t xml:space="preserve">, in his manifesto for the film, clearly announces that </w:t>
+            </w:r>
+            <w:r>
+              <w:t>‘</w:t>
+            </w:r>
+            <w:r>
+              <w:t xml:space="preserve">the social function of </w:t>
+            </w:r>
             <w:r>
               <w:rPr>
                 <w:i/>
               </w:rPr>
-              <w:t xml:space="preserve"> </w:t>
-            </w:r>
-            <w:proofErr w:type="spellStart"/>
+              <w:t>L'Age d'Or</w:t>
+            </w:r>
+            <w:r>
+              <w:t xml:space="preserve"> must be to urge the oppressed to satisfy their hunger for destruction and perhaps even to cater for</w:t>
+            </w:r>
+            <w:r>
+              <w:t xml:space="preserve"> the masochism of the oppressor</w:t>
+            </w:r>
+            <w:r>
+              <w:t>’</w:t>
+            </w:r>
+            <w:r>
+              <w:t xml:space="preserve"> (8). </w:t>
+            </w:r>
+            <w:r>
+              <w:t xml:space="preserve">Unlike the </w:t>
+            </w:r>
+            <w:r>
+              <w:t xml:space="preserve">more </w:t>
+            </w:r>
+            <w:r>
+              <w:t xml:space="preserve">experimental </w:t>
+            </w:r>
             <w:r>
               <w:rPr>
                 <w:i/>
               </w:rPr>
-              <w:t>Andalou</w:t>
-            </w:r>
-            <w:proofErr w:type="spellEnd"/>
-            <w:r>
-              <w:t xml:space="preserve"> (1929)</w:t>
-            </w:r>
-            <w:r>
-              <w:t>,</w:t>
-            </w:r>
-            <w:r>
-              <w:t xml:space="preserve"> would be the second and last collaboration between Buñuel and </w:t>
-            </w:r>
-            <w:proofErr w:type="spellStart"/>
-            <w:r>
-              <w:t>Dalí</w:t>
-            </w:r>
-            <w:proofErr w:type="spellEnd"/>
-            <w:r>
-              <w:t>,</w:t>
-            </w:r>
-            <w:r>
-              <w:t xml:space="preserve"> who left the project before the film began shooting. The film, considered a masterpiece of both Surrealist cinema and </w:t>
-            </w:r>
-            <w:r>
-              <w:rPr>
-                <w:i/>
-              </w:rPr>
-              <w:t xml:space="preserve">amour </w:t>
-            </w:r>
-            <w:proofErr w:type="spellStart"/>
-            <w:r>
-              <w:rPr>
-                <w:i/>
-              </w:rPr>
-              <w:t>fou</w:t>
-            </w:r>
-            <w:proofErr w:type="spellEnd"/>
+              <w:t>Un Chien Andalou</w:t>
+            </w:r>
             <w:r>
               <w:t xml:space="preserve">, </w:t>
             </w:r>
             <w:r>
-              <w:t xml:space="preserve">or stories of uncontrollable “mad love,” </w:t>
-            </w:r>
-            <w:r>
-              <w:t>is a relentl</w:t>
-            </w:r>
-            <w:r>
-              <w:t>ess attack on Catholic dogma as well as</w:t>
-            </w:r>
-            <w:r>
-              <w:t xml:space="preserve"> bourgeois social and sexual </w:t>
-            </w:r>
-            <w:r>
-              <w:t xml:space="preserve">mores. </w:t>
-            </w:r>
-            <w:r>
-              <w:t>Buñuel</w:t>
-            </w:r>
-            <w:r>
-              <w:t xml:space="preserve">, in his manifesto for the film, clearly </w:t>
-            </w:r>
-            <w:proofErr w:type="gramStart"/>
-            <w:r>
-              <w:t>announces that</w:t>
-            </w:r>
-            <w:proofErr w:type="gramEnd"/>
+              <w:t xml:space="preserve">the </w:t>
+            </w:r>
+            <w:r>
+              <w:t xml:space="preserve">film </w:t>
+            </w:r>
+            <w:r>
+              <w:t>follows a relatively coherent narrative structure that is</w:t>
+            </w:r>
             <w:r>
               <w:t xml:space="preserve"> </w:t>
             </w:r>
             <w:r>
-              <w:t xml:space="preserve">"the social function of </w:t>
-            </w:r>
-            <w:proofErr w:type="spellStart"/>
-            <w:r>
-              <w:rPr>
-                <w:i/>
-              </w:rPr>
-              <w:t>L'Age</w:t>
-            </w:r>
-            <w:proofErr w:type="spellEnd"/>
-            <w:r>
-              <w:rPr>
-                <w:i/>
-              </w:rPr>
-              <w:t xml:space="preserve"> d'Or</w:t>
-            </w:r>
-            <w:r>
-              <w:t xml:space="preserve"> must be to urge the oppressed to satisfy their hunger for destruction and perhaps even to cater for</w:t>
-            </w:r>
-            <w:r>
-              <w:t xml:space="preserve"> the masochism of the oppressor</w:t>
-            </w:r>
-            <w:r>
-              <w:t>"</w:t>
-            </w:r>
-            <w:r>
-              <w:t xml:space="preserve"> (8). </w:t>
-            </w:r>
-            <w:r>
-              <w:t xml:space="preserve">Unlike the </w:t>
-            </w:r>
-            <w:r>
-              <w:t xml:space="preserve">more </w:t>
-            </w:r>
-            <w:r>
-              <w:t xml:space="preserve">experimental </w:t>
-            </w:r>
-            <w:r>
-              <w:rPr>
-                <w:i/>
-              </w:rPr>
-              <w:t xml:space="preserve">Un </w:t>
-            </w:r>
-            <w:proofErr w:type="spellStart"/>
-            <w:r>
-              <w:rPr>
-                <w:i/>
-              </w:rPr>
-              <w:t>Chien</w:t>
-            </w:r>
-            <w:proofErr w:type="spellEnd"/>
-            <w:r>
-              <w:rPr>
-                <w:i/>
-              </w:rPr>
+              <w:t>linked thematically</w:t>
+            </w:r>
+            <w:r>
+              <w:t xml:space="preserve"> rather</w:t>
+            </w:r>
+            <w:r>
+              <w:t xml:space="preserve"> than causally.</w:t>
+            </w:r>
+            <w:r>
+              <w:t xml:space="preserve"> It is concern</w:t>
+            </w:r>
+            <w:r>
+              <w:t>ed with the misadventures of a Man and Woman</w:t>
+            </w:r>
+            <w:r>
+              <w:t xml:space="preserve"> and the disruptive power of frustrated eroticism in the face of repressive and institutionalized hypocrisy. Along the way, the viewer is witness to disobedient children being shot dead, cattle sharing beds with the bourgeoisie, the toe of a statue being fellated, </w:t>
+            </w:r>
+            <w:r>
+              <w:t xml:space="preserve">and </w:t>
+            </w:r>
+            <w:r>
+              <w:t>the resurrection of a Sadean Christ-figure. The film ends with the image of freshly shorn scalps nailed to a cross</w:t>
+            </w:r>
+            <w:r>
               <w:t xml:space="preserve"> </w:t>
             </w:r>
-            <w:proofErr w:type="spellStart"/>
-            <w:r>
-              <w:rPr>
-                <w:i/>
-              </w:rPr>
-              <w:t>Andalou</w:t>
-            </w:r>
-            <w:proofErr w:type="spellEnd"/>
-            <w:r>
-              <w:t xml:space="preserve">, </w:t>
-            </w:r>
-            <w:r>
-              <w:t xml:space="preserve">the </w:t>
-            </w:r>
-            <w:r>
-              <w:t xml:space="preserve">film </w:t>
-            </w:r>
-            <w:r>
-              <w:t>follows a relatively coherent narrative structure that is</w:t>
+            <w:r>
+              <w:t>—</w:t>
             </w:r>
             <w:r>
               <w:t xml:space="preserve"> </w:t>
             </w:r>
             <w:r>
-              <w:t>linked thematically</w:t>
-            </w:r>
-            <w:r>
-              <w:t xml:space="preserve"> rather</w:t>
-            </w:r>
-            <w:r>
-              <w:t xml:space="preserve"> than causally.</w:t>
-            </w:r>
-            <w:r>
-              <w:t xml:space="preserve"> It is concern</w:t>
-            </w:r>
-            <w:r>
-              <w:t>ed with the misadventures of a Man and Woman</w:t>
-            </w:r>
-            <w:r>
-              <w:t xml:space="preserve"> and the disruptive power of frustrated eroticism in the face of repressive and institutionalized hypocrisy. Along the way, the viewer is witness to disobedient children being shot dead, cattle sharing beds with the bourgeoisie, the toe of a statue being fellated, </w:t>
-            </w:r>
-            <w:r>
-              <w:t xml:space="preserve">and </w:t>
-            </w:r>
-            <w:r>
-              <w:t xml:space="preserve">the resurrection of a </w:t>
-            </w:r>
-            <w:proofErr w:type="spellStart"/>
-            <w:r>
-              <w:t>Sadean</w:t>
-            </w:r>
-            <w:proofErr w:type="spellEnd"/>
-            <w:r>
-              <w:t xml:space="preserve"> Christ-figure. The film ends with the image of freshly shorn scalps nailed to a cross—a monument to a repressive society and Church that institutionalizes sadism. </w:t>
+              <w:t xml:space="preserve">a monument to a repressive society and Church that institutionalizes sadism. </w:t>
             </w:r>
             <w:r>
               <w:t>Owing to right-wing pressure and controversies surrounding both its content and screenings, the film was subsequently banned from public exhibition in Paris by the end of 1930. This ban remained in effect in France until 1981.</w:t>
@@ -900,19 +738,11 @@
               </w:rPr>
               <w:t xml:space="preserve">File: </w:t>
             </w:r>
-            <w:proofErr w:type="spellStart"/>
             <w:r>
               <w:rPr>
                 <w:rFonts w:eastAsia="Times New Roman" w:cs="Times New Roman"/>
               </w:rPr>
-              <w:t>L'Age</w:t>
-            </w:r>
-            <w:proofErr w:type="spellEnd"/>
-            <w:r>
-              <w:rPr>
-                <w:rFonts w:eastAsia="Times New Roman" w:cs="Times New Roman"/>
-              </w:rPr>
-              <w:t xml:space="preserve"> d'Or- 2</w:t>
+              <w:t>L'Age d'Or- 2</w:t>
             </w:r>
             <w:r>
               <w:rPr>
@@ -1010,6 +840,13 @@
                 <w:b/>
               </w:rPr>
             </w:pPr>
+          </w:p>
+          <w:p>
+            <w:pPr>
+              <w:rPr>
+                <w:b/>
+              </w:rPr>
+            </w:pPr>
             <w:sdt>
               <w:sdtPr>
                 <w:rPr>
@@ -1055,6 +892,15 @@
               </w:sdtContent>
             </w:sdt>
           </w:p>
+          <w:p>
+            <w:pPr>
+              <w:rPr>
+                <w:rFonts w:cs="Candara"/>
+              </w:rPr>
+            </w:pPr>
+          </w:p>
+          <w:bookmarkStart w:id="0" w:name="_GoBack"/>
+          <w:bookmarkEnd w:id="0"/>
           <w:p>
             <w:pPr>
               <w:rPr>
@@ -1195,21 +1041,12 @@
       </w:rPr>
       <w:t xml:space="preserve"> – </w:t>
     </w:r>
-    <w:proofErr w:type="spellStart"/>
     <w:r>
       <w:rPr>
         <w:i/>
         <w:color w:val="7F7F7F" w:themeColor="text1" w:themeTint="80"/>
       </w:rPr>
-      <w:t>Encyclopedia</w:t>
-    </w:r>
-    <w:proofErr w:type="spellEnd"/>
-    <w:r>
-      <w:rPr>
-        <w:i/>
-        <w:color w:val="7F7F7F" w:themeColor="text1" w:themeTint="80"/>
-      </w:rPr>
-      <w:t xml:space="preserve"> of Modernism</w:t>
+      <w:t>Encyclopedia of Modernism</w:t>
     </w:r>
   </w:p>
   <w:p>
@@ -1876,6 +1713,7 @@
   <w:style w:type="character" w:default="1" w:styleId="DefaultParagraphFont">
     <w:name w:val="Default Paragraph Font"/>
     <w:uiPriority w:val="1"/>
+    <w:semiHidden/>
     <w:unhideWhenUsed/>
   </w:style>
   <w:style w:type="table" w:default="1" w:styleId="TableNormal">
@@ -2565,6 +2403,7 @@
   <w:style w:type="character" w:default="1" w:styleId="DefaultParagraphFont">
     <w:name w:val="Default Paragraph Font"/>
     <w:uiPriority w:val="1"/>
+    <w:semiHidden/>
     <w:unhideWhenUsed/>
   </w:style>
   <w:style w:type="table" w:default="1" w:styleId="TableNormal">
@@ -3283,7 +3122,7 @@
     <w:charset w:val="4E"/>
     <w:family w:val="auto"/>
     <w:pitch w:val="variable"/>
-    <w:sig w:usb0="00000001" w:usb1="08070000" w:usb2="00000010" w:usb3="00000000" w:csb0="00020000" w:csb1="00000000"/>
+    <w:sig w:usb0="E00002FF" w:usb1="6AC7FDFB" w:usb2="00000012" w:usb3="00000000" w:csb0="0002009F" w:csb1="00000000"/>
   </w:font>
   <w:font w:name="Lucida Grande">
     <w:panose1 w:val="020B0600040502020204"/>
@@ -3297,14 +3136,14 @@
     <w:charset w:val="00"/>
     <w:family w:val="auto"/>
     <w:pitch w:val="variable"/>
-    <w:sig w:usb0="00000003" w:usb1="00000000" w:usb2="00000000" w:usb3="00000000" w:csb0="00000001" w:csb1="00000000"/>
+    <w:sig w:usb0="F7FFAFFF" w:usb1="E9DFFFFF" w:usb2="0000003F" w:usb3="00000000" w:csb0="003F01FF" w:csb1="00000000"/>
   </w:font>
   <w:font w:name="Candara">
     <w:panose1 w:val="020E0502030303020204"/>
     <w:charset w:val="00"/>
     <w:family w:val="auto"/>
     <w:pitch w:val="variable"/>
-    <w:sig w:usb0="00000003" w:usb1="00000000" w:usb2="00000000" w:usb3="00000000" w:csb0="00000001" w:csb1="00000000"/>
+    <w:sig w:usb0="A00002EF" w:usb1="4000A44B" w:usb2="00000000" w:usb3="00000000" w:csb0="0000019F" w:csb1="00000000"/>
   </w:font>
   <w:font w:name="Arial">
     <w:panose1 w:val="020B0604020202020204"/>
@@ -3317,7 +3156,7 @@
     <w:charset w:val="4E"/>
     <w:family w:val="auto"/>
     <w:pitch w:val="variable"/>
-    <w:sig w:usb0="00000001" w:usb1="08070000" w:usb2="00000010" w:usb3="00000000" w:csb0="00020000" w:csb1="00000000"/>
+    <w:sig w:usb0="E00002FF" w:usb1="6AC7FDFB" w:usb2="00000012" w:usb3="00000000" w:csb0="0002009F" w:csb1="00000000"/>
   </w:font>
   <w:font w:name="Cambria">
     <w:panose1 w:val="02040503050406030204"/>
@@ -4085,7 +3924,7 @@
   <a:extraClrSchemeLst/>
   <a:extLst>
     <a:ext uri="{05A4C25C-085E-4340-85A3-A5531E510DB2}">
-      <thm15:themeFamily xmlns:thm15="http://schemas.microsoft.com/office/thememl/2012/main" xmlns="" name="Office Theme" id="{62F939B6-93AF-4DB8-9C6B-D6C7DFDC589F}" vid="{4A3C46E8-61CC-4603-A589-7422A47A8E4A}"/>
+      <thm15:themeFamily xmlns="" xmlns:thm15="http://schemas.microsoft.com/office/thememl/2012/main" name="Office Theme" id="{62F939B6-93AF-4DB8-9C6B-D6C7DFDC589F}" vid="{4A3C46E8-61CC-4603-A589-7422A47A8E4A}"/>
     </a:ext>
   </a:extLst>
 </a:theme>
@@ -4159,7 +3998,7 @@
 </file>
 
 <file path=customXml/itemProps1.xml><?xml version="1.0" encoding="utf-8"?>
-<ds:datastoreItem xmlns:ds="http://schemas.openxmlformats.org/officeDocument/2006/customXml" ds:itemID="{510C7C18-39B2-664F-B32C-CA614DF17922}">
+<ds:datastoreItem xmlns:ds="http://schemas.openxmlformats.org/officeDocument/2006/customXml" ds:itemID="{EADA485A-18D4-534B-AEA1-98535EAE5DCF}">
   <ds:schemaRefs>
     <ds:schemaRef ds:uri="http://schemas.openxmlformats.org/officeDocument/2006/bibliography"/>
   </ds:schemaRefs>

--- a/++Templated Entries/READY/L'Age d'Or (Mitchell) EA/L'Age d'Or (Mitchell) EA.docx
+++ b/++Templated Entries/READY/L'Age d'Or (Mitchell) EA/L'Age d'Or (Mitchell) EA.docx
@@ -369,7 +369,21 @@
                   <w:rPr>
                     <w:b/>
                   </w:rPr>
-                  <w:t xml:space="preserve"> L’Age d'Or</w:t>
+                  <w:t xml:space="preserve"> </w:t>
+                </w:r>
+                <w:proofErr w:type="spellStart"/>
+                <w:r>
+                  <w:rPr>
+                    <w:b/>
+                  </w:rPr>
+                  <w:t>L’Age</w:t>
+                </w:r>
+                <w:proofErr w:type="spellEnd"/>
+                <w:r>
+                  <w:rPr>
+                    <w:b/>
+                  </w:rPr>
+                  <w:t xml:space="preserve"> d'Or</w:t>
                 </w:r>
               </w:p>
             </w:tc>
@@ -446,11 +460,19 @@
                 </w:tcMar>
               </w:tcPr>
               <w:p>
+                <w:proofErr w:type="spellStart"/>
                 <w:r>
                   <w:rPr>
                     <w:i/>
                   </w:rPr>
-                  <w:t>L’Age d’Or</w:t>
+                  <w:t>L’Age</w:t>
+                </w:r>
+                <w:proofErr w:type="spellEnd"/>
+                <w:r>
+                  <w:rPr>
+                    <w:i/>
+                  </w:rPr>
+                  <w:t xml:space="preserve"> d’Or</w:t>
                 </w:r>
                 <w:r>
                   <w:t xml:space="preserve"> [</w:t>
@@ -471,14 +493,44 @@
                   <w:t>(</w:t>
                 </w:r>
                 <w:r>
-                  <w:t xml:space="preserve">1930) is a Surrealist comedy by director Luis Buñuel and scenario writer Salvador Dalí. This feature-length film, commissioned after the success of the previous year’s </w:t>
+                  <w:t xml:space="preserve">1930) is a Surrealist comedy by director Luis Buñuel and scenario writer Salvador </w:t>
+                </w:r>
+                <w:proofErr w:type="spellStart"/>
+                <w:r>
+                  <w:t>Dalí</w:t>
+                </w:r>
+                <w:proofErr w:type="spellEnd"/>
+                <w:r>
+                  <w:t xml:space="preserve">. This feature-length film, commissioned after the success of the previous year’s </w:t>
                 </w:r>
                 <w:r>
                   <w:rPr>
                     <w:i/>
                   </w:rPr>
-                  <w:t>Un Chien Andalou</w:t>
-                </w:r>
+                  <w:t xml:space="preserve">Un </w:t>
+                </w:r>
+                <w:proofErr w:type="spellStart"/>
+                <w:r>
+                  <w:rPr>
+                    <w:i/>
+                  </w:rPr>
+                  <w:t>Chien</w:t>
+                </w:r>
+                <w:proofErr w:type="spellEnd"/>
+                <w:r>
+                  <w:rPr>
+                    <w:i/>
+                  </w:rPr>
+                  <w:t xml:space="preserve"> </w:t>
+                </w:r>
+                <w:proofErr w:type="spellStart"/>
+                <w:r>
+                  <w:rPr>
+                    <w:i/>
+                  </w:rPr>
+                  <w:t>Andalou</w:t>
+                </w:r>
+                <w:proofErr w:type="spellEnd"/>
                 <w:r>
                   <w:t xml:space="preserve"> (1929)</w:t>
                 </w:r>
@@ -486,8 +538,13 @@
                   <w:t>,</w:t>
                 </w:r>
                 <w:r>
-                  <w:t xml:space="preserve"> would be the second and last collaboration between Buñuel and Dalí</w:t>
-                </w:r>
+                  <w:t xml:space="preserve"> would be the second and last collaboration between Buñuel and </w:t>
+                </w:r>
+                <w:proofErr w:type="spellStart"/>
+                <w:r>
+                  <w:t>Dalí</w:t>
+                </w:r>
+                <w:proofErr w:type="spellEnd"/>
                 <w:r>
                   <w:t>,</w:t>
                 </w:r>
@@ -510,7 +567,15 @@
           </w:tcPr>
           <w:p>
             <w:r>
-              <w:t>File: L'Age d'Or- 1</w:t>
+              <w:t xml:space="preserve">File: </w:t>
+            </w:r>
+            <w:proofErr w:type="spellStart"/>
+            <w:r>
+              <w:t>L'Age</w:t>
+            </w:r>
+            <w:proofErr w:type="spellEnd"/>
+            <w:r>
+              <w:t xml:space="preserve"> d'Or- 1</w:t>
             </w:r>
             <w:r>
               <w:t>.jpg</w:t>
@@ -520,14 +585,27 @@
             <w:pPr>
               <w:pStyle w:val="Caption"/>
             </w:pPr>
-            <w:fldSimple w:instr=" SEQ Figure \* ARABIC ">
-              <w:r>
-                <w:rPr>
-                  <w:noProof/>
-                </w:rPr>
-                <w:t>1</w:t>
-              </w:r>
-            </w:fldSimple>
+            <w:r>
+              <w:fldChar w:fldCharType="begin"/>
+            </w:r>
+            <w:r>
+              <w:instrText xml:space="preserve"> SEQ Figure \* ARABIC </w:instrText>
+            </w:r>
+            <w:r>
+              <w:fldChar w:fldCharType="separate"/>
+            </w:r>
+            <w:r>
+              <w:rPr>
+                <w:noProof/>
+              </w:rPr>
+              <w:t>1</w:t>
+            </w:r>
+            <w:r>
+              <w:rPr>
+                <w:noProof/>
+              </w:rPr>
+              <w:fldChar w:fldCharType="end"/>
+            </w:r>
             <w:r>
               <w:t xml:space="preserve"> </w:t>
             </w:r>
@@ -535,21 +613,53 @@
               <w:rPr>
                 <w:i/>
               </w:rPr>
-              <w:t>Amour fou</w:t>
-            </w:r>
-            <w:r>
-              <w:t>. Lya Lys in an image from L’Age d’Or (1930).</w:t>
-            </w:r>
-          </w:p>
-          <w:p>
+              <w:t xml:space="preserve">Amour </w:t>
+            </w:r>
+            <w:proofErr w:type="spellStart"/>
             <w:r>
               <w:rPr>
                 <w:i/>
               </w:rPr>
-              <w:t>L’Age d’Or</w:t>
-            </w:r>
-            <w:r>
-              <w:t xml:space="preserve"> (</w:t>
+              <w:t>fou</w:t>
+            </w:r>
+            <w:proofErr w:type="spellEnd"/>
+            <w:r>
+              <w:t xml:space="preserve">. </w:t>
+            </w:r>
+            <w:proofErr w:type="spellStart"/>
+            <w:r>
+              <w:t>Lya</w:t>
+            </w:r>
+            <w:proofErr w:type="spellEnd"/>
+            <w:r>
+              <w:t xml:space="preserve"> Lys in an image from </w:t>
+            </w:r>
+            <w:proofErr w:type="spellStart"/>
+            <w:r>
+              <w:t>L’Age</w:t>
+            </w:r>
+            <w:proofErr w:type="spellEnd"/>
+            <w:r>
+              <w:t xml:space="preserve"> d’Or (1930).</w:t>
+            </w:r>
+          </w:p>
+          <w:p>
+            <w:proofErr w:type="spellStart"/>
+            <w:r>
+              <w:rPr>
+                <w:i/>
+              </w:rPr>
+              <w:t>L’Age</w:t>
+            </w:r>
+            <w:proofErr w:type="spellEnd"/>
+            <w:r>
+              <w:rPr>
+                <w:i/>
+              </w:rPr>
+              <w:t xml:space="preserve"> d’Or</w:t>
+            </w:r>
+            <w:r>
+              <w:t xml:space="preserve"> [</w:t>
             </w:r>
             <w:r>
               <w:rPr>
@@ -558,114 +668,198 @@
               <w:t>The Golden Age</w:t>
             </w:r>
             <w:r>
-              <w:t xml:space="preserve">, 1930) is a Surrealist comedy by director Luis Buñuel and scenario writer Salvador Dalí. This feature-length film, commissioned after the success of the previous year’s </w:t>
+              <w:t>]</w:t>
+            </w:r>
+            <w:r>
+              <w:t xml:space="preserve"> </w:t>
+            </w:r>
+            <w:r>
+              <w:t>(</w:t>
+            </w:r>
+            <w:r>
+              <w:t xml:space="preserve">1930) is a Surrealist comedy by director Luis Buñuel and scenario writer Salvador </w:t>
+            </w:r>
+            <w:proofErr w:type="spellStart"/>
+            <w:r>
+              <w:t>Dalí</w:t>
+            </w:r>
+            <w:proofErr w:type="spellEnd"/>
+            <w:r>
+              <w:t xml:space="preserve">. This feature-length film, commissioned after the success of the previous year’s </w:t>
             </w:r>
             <w:r>
               <w:rPr>
                 <w:i/>
               </w:rPr>
-              <w:t>Un Chien Andalou</w:t>
-            </w:r>
-            <w:r>
-              <w:t xml:space="preserve"> (1929)</w:t>
-            </w:r>
-            <w:r>
-              <w:t>,</w:t>
-            </w:r>
-            <w:r>
-              <w:t xml:space="preserve"> would be the second and last collaboration between Buñuel and Dalí</w:t>
-            </w:r>
-            <w:r>
-              <w:t>,</w:t>
-            </w:r>
-            <w:r>
-              <w:t xml:space="preserve"> who left the project before the film began shooting. The film, considered a masterpiece of both Surrealist cinema and </w:t>
-            </w:r>
+              <w:t xml:space="preserve">Un </w:t>
+            </w:r>
+            <w:proofErr w:type="spellStart"/>
             <w:r>
               <w:rPr>
                 <w:i/>
               </w:rPr>
-              <w:t>amour fou</w:t>
-            </w:r>
-            <w:r>
-              <w:t xml:space="preserve">, </w:t>
-            </w:r>
-            <w:r>
-              <w:t xml:space="preserve">or stories of uncontrollable </w:t>
-            </w:r>
-            <w:r>
-              <w:t>‘</w:t>
-            </w:r>
-            <w:r>
-              <w:t>mad love,</w:t>
-            </w:r>
-            <w:r>
-              <w:t>’</w:t>
-            </w:r>
-            <w:r>
-              <w:t xml:space="preserve"> </w:t>
-            </w:r>
-            <w:r>
-              <w:t>is a relentl</w:t>
-            </w:r>
-            <w:r>
-              <w:t>ess attack on Catholic dogma as well as</w:t>
-            </w:r>
-            <w:r>
-              <w:t xml:space="preserve"> bourgeois social and sexual </w:t>
-            </w:r>
-            <w:r>
-              <w:t xml:space="preserve">mores. </w:t>
-            </w:r>
-            <w:r>
-              <w:t>Buñuel</w:t>
-            </w:r>
-            <w:r>
-              <w:t xml:space="preserve">, in his manifesto for the film, clearly announces that </w:t>
-            </w:r>
-            <w:r>
-              <w:t>‘</w:t>
-            </w:r>
-            <w:r>
-              <w:t xml:space="preserve">the social function of </w:t>
-            </w:r>
+              <w:t>Chien</w:t>
+            </w:r>
+            <w:proofErr w:type="spellEnd"/>
             <w:r>
               <w:rPr>
                 <w:i/>
               </w:rPr>
-              <w:t>L'Age d'Or</w:t>
-            </w:r>
-            <w:r>
-              <w:t xml:space="preserve"> must be to urge the oppressed to satisfy their hunger for destruction and perhaps even to cater for</w:t>
-            </w:r>
-            <w:r>
-              <w:t xml:space="preserve"> the masochism of the oppressor</w:t>
-            </w:r>
-            <w:r>
-              <w:t>’</w:t>
-            </w:r>
-            <w:r>
-              <w:t xml:space="preserve"> (8). </w:t>
-            </w:r>
-            <w:r>
-              <w:t xml:space="preserve">Unlike the </w:t>
-            </w:r>
-            <w:r>
-              <w:t xml:space="preserve">more </w:t>
-            </w:r>
-            <w:r>
-              <w:t xml:space="preserve">experimental </w:t>
-            </w:r>
+              <w:t xml:space="preserve"> </w:t>
+            </w:r>
+            <w:proofErr w:type="spellStart"/>
             <w:r>
               <w:rPr>
                 <w:i/>
               </w:rPr>
-              <w:t>Un Chien Andalou</w:t>
-            </w:r>
+              <w:t>Andalou</w:t>
+            </w:r>
+            <w:proofErr w:type="spellEnd"/>
+            <w:r>
+              <w:t xml:space="preserve"> (1929)</w:t>
+            </w:r>
+            <w:r>
+              <w:t>,</w:t>
+            </w:r>
+            <w:r>
+              <w:t xml:space="preserve"> would be the second and last collaboration between Buñuel and </w:t>
+            </w:r>
+            <w:proofErr w:type="spellStart"/>
+            <w:r>
+              <w:t>Dalí</w:t>
+            </w:r>
+            <w:proofErr w:type="spellEnd"/>
+            <w:r>
+              <w:t>,</w:t>
+            </w:r>
+            <w:r>
+              <w:t xml:space="preserve"> who left the project before the film began shooting. The film, considered a masterpiece of both Surrealist cinema and </w:t>
+            </w:r>
+            <w:r>
+              <w:rPr>
+                <w:i/>
+              </w:rPr>
+              <w:t xml:space="preserve">amour </w:t>
+            </w:r>
+            <w:proofErr w:type="spellStart"/>
+            <w:r>
+              <w:rPr>
+                <w:i/>
+              </w:rPr>
+              <w:t>fou</w:t>
+            </w:r>
+            <w:proofErr w:type="spellEnd"/>
             <w:r>
               <w:t xml:space="preserve">, </w:t>
             </w:r>
             <w:r>
+              <w:t xml:space="preserve">or stories of uncontrollable </w:t>
+            </w:r>
+            <w:r>
+              <w:t>‘</w:t>
+            </w:r>
+            <w:r>
+              <w:t>mad love,</w:t>
+            </w:r>
+            <w:r>
+              <w:t>’</w:t>
+            </w:r>
+            <w:r>
+              <w:t xml:space="preserve"> </w:t>
+            </w:r>
+            <w:r>
+              <w:t>is a relentl</w:t>
+            </w:r>
+            <w:r>
+              <w:t>ess attack on Catholic dogma as well as</w:t>
+            </w:r>
+            <w:r>
+              <w:t xml:space="preserve"> bourgeois social and sexual </w:t>
+            </w:r>
+            <w:r>
+              <w:t xml:space="preserve">mores. </w:t>
+            </w:r>
+            <w:r>
+              <w:t>Buñuel</w:t>
+            </w:r>
+            <w:r>
+              <w:t xml:space="preserve">, in his manifesto for the film, clearly announces that </w:t>
+            </w:r>
+            <w:r>
+              <w:t>‘</w:t>
+            </w:r>
+            <w:r>
+              <w:t xml:space="preserve">the social function of </w:t>
+            </w:r>
+            <w:proofErr w:type="spellStart"/>
+            <w:r>
+              <w:rPr>
+                <w:i/>
+              </w:rPr>
+              <w:t>L'Age</w:t>
+            </w:r>
+            <w:proofErr w:type="spellEnd"/>
+            <w:r>
+              <w:rPr>
+                <w:i/>
+              </w:rPr>
+              <w:t xml:space="preserve"> d'Or</w:t>
+            </w:r>
+            <w:r>
+              <w:t xml:space="preserve"> must be to urge the oppressed to satisfy their hunger for destruction and perhaps even to cater for</w:t>
+            </w:r>
+            <w:r>
+              <w:t xml:space="preserve"> the masochism of the oppressor</w:t>
+            </w:r>
+            <w:bookmarkStart w:id="0" w:name="_GoBack"/>
+            <w:bookmarkEnd w:id="0"/>
+            <w:r>
+              <w:t>’</w:t>
+            </w:r>
+            <w:r>
+              <w:t xml:space="preserve"> (8). </w:t>
+            </w:r>
+            <w:r>
+              <w:t xml:space="preserve">Unlike the </w:t>
+            </w:r>
+            <w:r>
+              <w:t xml:space="preserve">more </w:t>
+            </w:r>
+            <w:r>
+              <w:t xml:space="preserve">experimental </w:t>
+            </w:r>
+            <w:r>
+              <w:rPr>
+                <w:i/>
+              </w:rPr>
+              <w:t xml:space="preserve">Un </w:t>
+            </w:r>
+            <w:proofErr w:type="spellStart"/>
+            <w:r>
+              <w:rPr>
+                <w:i/>
+              </w:rPr>
+              <w:t>Chien</w:t>
+            </w:r>
+            <w:proofErr w:type="spellEnd"/>
+            <w:r>
+              <w:rPr>
+                <w:i/>
+              </w:rPr>
+              <w:t xml:space="preserve"> </w:t>
+            </w:r>
+            <w:proofErr w:type="spellStart"/>
+            <w:r>
+              <w:rPr>
+                <w:i/>
+              </w:rPr>
+              <w:t>Andalou</w:t>
+            </w:r>
+            <w:proofErr w:type="spellEnd"/>
+            <w:r>
+              <w:t xml:space="preserve">, </w:t>
+            </w:r>
+            <w:r>
               <w:t xml:space="preserve">the </w:t>
             </w:r>
             <w:r>
@@ -699,7 +893,15 @@
               <w:t xml:space="preserve">and </w:t>
             </w:r>
             <w:r>
-              <w:t>the resurrection of a Sadean Christ-figure. The film ends with the image of freshly shorn scalps nailed to a cross</w:t>
+              <w:t xml:space="preserve">the resurrection of a </w:t>
+            </w:r>
+            <w:proofErr w:type="spellStart"/>
+            <w:r>
+              <w:t>Sadean</w:t>
+            </w:r>
+            <w:proofErr w:type="spellEnd"/>
+            <w:r>
+              <w:t xml:space="preserve"> Christ-figure. The film ends with the image of freshly shorn scalps nailed to a cross</w:t>
             </w:r>
             <w:r>
               <w:t xml:space="preserve"> </w:t>
@@ -738,11 +940,19 @@
               </w:rPr>
               <w:t xml:space="preserve">File: </w:t>
             </w:r>
+            <w:proofErr w:type="spellStart"/>
             <w:r>
               <w:rPr>
                 <w:rFonts w:eastAsia="Times New Roman" w:cs="Times New Roman"/>
               </w:rPr>
-              <w:t>L'Age d'Or- 2</w:t>
+              <w:t>L'Age</w:t>
+            </w:r>
+            <w:proofErr w:type="spellEnd"/>
+            <w:r>
+              <w:rPr>
+                <w:rFonts w:eastAsia="Times New Roman" w:cs="Times New Roman"/>
+              </w:rPr>
+              <w:t xml:space="preserve"> d'Or- 2</w:t>
             </w:r>
             <w:r>
               <w:rPr>
@@ -751,20 +961,6 @@
               <w:t>.jpg</w:t>
             </w:r>
           </w:p>
-          <w:p>
-            <w:r>
-              <w:t xml:space="preserve">File: </w:t>
-            </w:r>
-            <w:hyperlink r:id="rId9" w:history="1">
-              <w:r>
-                <w:rPr>
-                  <w:rStyle w:val="Hyperlink"/>
-                </w:rPr>
-                <w:t>http://www.youtube.com/watch?v=pXBiBeYAwcM</w:t>
-              </w:r>
-            </w:hyperlink>
-          </w:p>
-          <w:p/>
         </w:tc>
       </w:tr>
       <w:tr>
@@ -899,8 +1095,6 @@
               </w:rPr>
             </w:pPr>
           </w:p>
-          <w:bookmarkStart w:id="0" w:name="_GoBack"/>
-          <w:bookmarkEnd w:id="0"/>
           <w:p>
             <w:pPr>
               <w:rPr>
@@ -962,7 +1156,7 @@
       </w:pPr>
     </w:p>
     <w:sectPr>
-      <w:headerReference w:type="default" r:id="rId10"/>
+      <w:headerReference w:type="default" r:id="rId9"/>
       <w:pgSz w:w="11906" w:h="16838"/>
       <w:pgMar w:top="1440" w:right="1440" w:bottom="1440" w:left="1440" w:header="708" w:footer="708" w:gutter="0"/>
       <w:cols w:space="708"/>
@@ -1041,12 +1235,21 @@
       </w:rPr>
       <w:t xml:space="preserve"> – </w:t>
     </w:r>
+    <w:proofErr w:type="spellStart"/>
     <w:r>
       <w:rPr>
         <w:i/>
         <w:color w:val="7F7F7F" w:themeColor="text1" w:themeTint="80"/>
       </w:rPr>
-      <w:t>Encyclopedia of Modernism</w:t>
+      <w:t>Encyclopedia</w:t>
+    </w:r>
+    <w:proofErr w:type="spellEnd"/>
+    <w:r>
+      <w:rPr>
+        <w:i/>
+        <w:color w:val="7F7F7F" w:themeColor="text1" w:themeTint="80"/>
+      </w:rPr>
+      <w:t xml:space="preserve"> of Modernism</w:t>
     </w:r>
   </w:p>
   <w:p>
@@ -3122,7 +3325,7 @@
     <w:charset w:val="4E"/>
     <w:family w:val="auto"/>
     <w:pitch w:val="variable"/>
-    <w:sig w:usb0="E00002FF" w:usb1="6AC7FDFB" w:usb2="00000012" w:usb3="00000000" w:csb0="0002009F" w:csb1="00000000"/>
+    <w:sig w:usb0="00000001" w:usb1="08070000" w:usb2="00000010" w:usb3="00000000" w:csb0="00020000" w:csb1="00000000"/>
   </w:font>
   <w:font w:name="Lucida Grande">
     <w:panose1 w:val="020B0600040502020204"/>
@@ -3156,7 +3359,7 @@
     <w:charset w:val="4E"/>
     <w:family w:val="auto"/>
     <w:pitch w:val="variable"/>
-    <w:sig w:usb0="E00002FF" w:usb1="6AC7FDFB" w:usb2="00000012" w:usb3="00000000" w:csb0="0002009F" w:csb1="00000000"/>
+    <w:sig w:usb0="00000001" w:usb1="08070000" w:usb2="00000010" w:usb3="00000000" w:csb0="00020000" w:csb1="00000000"/>
   </w:font>
   <w:font w:name="Cambria">
     <w:panose1 w:val="02040503050406030204"/>
@@ -3924,7 +4127,7 @@
   <a:extraClrSchemeLst/>
   <a:extLst>
     <a:ext uri="{05A4C25C-085E-4340-85A3-A5531E510DB2}">
-      <thm15:themeFamily xmlns="" xmlns:thm15="http://schemas.microsoft.com/office/thememl/2012/main" name="Office Theme" id="{62F939B6-93AF-4DB8-9C6B-D6C7DFDC589F}" vid="{4A3C46E8-61CC-4603-A589-7422A47A8E4A}"/>
+      <thm15:themeFamily xmlns:thm15="http://schemas.microsoft.com/office/thememl/2012/main" xmlns="" name="Office Theme" id="{62F939B6-93AF-4DB8-9C6B-D6C7DFDC589F}" vid="{4A3C46E8-61CC-4603-A589-7422A47A8E4A}"/>
     </a:ext>
   </a:extLst>
 </a:theme>
@@ -3998,7 +4201,7 @@
 </file>
 
 <file path=customXml/itemProps1.xml><?xml version="1.0" encoding="utf-8"?>
-<ds:datastoreItem xmlns:ds="http://schemas.openxmlformats.org/officeDocument/2006/customXml" ds:itemID="{EADA485A-18D4-534B-AEA1-98535EAE5DCF}">
+<ds:datastoreItem xmlns:ds="http://schemas.openxmlformats.org/officeDocument/2006/customXml" ds:itemID="{B3DF9100-328C-A848-9BCC-358B5EF46D1A}">
   <ds:schemaRefs>
     <ds:schemaRef ds:uri="http://schemas.openxmlformats.org/officeDocument/2006/bibliography"/>
   </ds:schemaRefs>
